--- a/Installatiehandleiding.docx
+++ b/Installatiehandleiding.docx
@@ -757,7 +757,6 @@
                               <w:sdt>
                                 <w:sdtPr>
                                   <w:rPr>
-                                    <w:rFonts w:ascii="Product Sans" w:hAnsi="Product Sans"/>
                                     <w:color w:val="2B3049"/>
                                     <w:sz w:val="24"/>
                                     <w:szCs w:val="24"/>
@@ -769,7 +768,6 @@
                                   <w:dataBinding w:prefixMappings="xmlns:ns0='http://purl.org/dc/elements/1.1/' xmlns:ns1='http://schemas.openxmlformats.org/package/2006/metadata/core-properties' " w:xpath="/ns1:coreProperties[1]/ns0:creator[1]" w:storeItemID="{6C3C8BC8-F283-45AE-878A-BAB7291924A1}"/>
                                   <w:text/>
                                 </w:sdtPr>
-                                <w:sdtEndPr/>
                                 <w:sdtContent>
                                   <w:p>
                                     <w:pPr>
@@ -786,13 +784,50 @@
                                     </w:pPr>
                                     <w:r>
                                       <w:rPr>
-                                        <w:rFonts w:ascii="Product Sans" w:hAnsi="Product Sans"/>
                                         <w:color w:val="2B3049"/>
                                         <w:sz w:val="24"/>
                                         <w:szCs w:val="24"/>
                                         <w:lang w:val="nl-BE"/>
                                       </w:rPr>
-                                      <w:t>Kevin Uyttenhhove, Arthon maertens, Bert vanhaecke, Brent delarue</w:t>
+                                      <w:t xml:space="preserve">Brent Delarue, </w:t>
+                                    </w:r>
+                                    <w:proofErr w:type="spellStart"/>
+                                    <w:r>
+                                      <w:rPr>
+                                        <w:color w:val="2B3049"/>
+                                        <w:sz w:val="24"/>
+                                        <w:szCs w:val="24"/>
+                                        <w:lang w:val="nl-BE"/>
+                                      </w:rPr>
+                                      <w:t>Arthon</w:t>
+                                    </w:r>
+                                    <w:proofErr w:type="spellEnd"/>
+                                    <w:r>
+                                      <w:rPr>
+                                        <w:color w:val="2B3049"/>
+                                        <w:sz w:val="24"/>
+                                        <w:szCs w:val="24"/>
+                                        <w:lang w:val="nl-BE"/>
+                                      </w:rPr>
+                                      <w:t xml:space="preserve"> Maertens, Kevin Uyttenhove, Bert </w:t>
+                                    </w:r>
+                                    <w:r>
+                                      <w:rPr>
+                                        <w:color w:val="2B3049"/>
+                                        <w:sz w:val="24"/>
+                                        <w:szCs w:val="24"/>
+                                        <w:lang w:val="nl-BE"/>
+                                      </w:rPr>
+                                      <w:t>V</w:t>
+                                    </w:r>
+                                    <w:r>
+                                      <w:rPr>
+                                        <w:color w:val="2B3049"/>
+                                        <w:sz w:val="24"/>
+                                        <w:szCs w:val="24"/>
+                                        <w:lang w:val="nl-BE"/>
+                                      </w:rPr>
+                                      <w:t xml:space="preserve">anhaeke </w:t>
                                     </w:r>
                                   </w:p>
                                 </w:sdtContent>
@@ -819,7 +854,11 @@
               </mc:Choice>
               <mc:Fallback>
                 <w:pict>
-                  <v:shape w14:anchorId="127025F5" id="Text Box 129" o:spid="_x0000_s1030" type="#_x0000_t202" style="position:absolute;left:0;text-align:left;margin-left:0;margin-top:0;width:453pt;height:38.15pt;z-index:251660288;visibility:visible;mso-wrap-style:square;mso-width-percent:1154;mso-height-percent:0;mso-top-percent:790;mso-wrap-distance-left:9pt;mso-wrap-distance-top:0;mso-wrap-distance-right:9pt;mso-wrap-distance-bottom:0;mso-position-horizontal:center;mso-position-horizontal-relative:page;mso-position-vertical-relative:page;mso-width-percent:1154;mso-height-percent:0;mso-top-percent:790;mso-width-relative:margin;mso-height-relative:margin;v-text-anchor:top" o:gfxdata="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" filled="f" stroked="f" strokeweight=".5pt">
+                  <v:shapetype w14:anchorId="127025F5" id="_x0000_t202" coordsize="21600,21600" o:spt="202" path="m,l,21600r21600,l21600,xe">
+                    <v:stroke joinstyle="miter"/>
+                    <v:path gradientshapeok="t" o:connecttype="rect"/>
+                  </v:shapetype>
+                  <v:shape id="Text Box 129" o:spid="_x0000_s1030" type="#_x0000_t202" style="position:absolute;left:0;text-align:left;margin-left:0;margin-top:0;width:453pt;height:38.15pt;z-index:251660288;visibility:visible;mso-wrap-style:square;mso-width-percent:1154;mso-height-percent:0;mso-top-percent:790;mso-wrap-distance-left:9pt;mso-wrap-distance-top:0;mso-wrap-distance-right:9pt;mso-wrap-distance-bottom:0;mso-position-horizontal:center;mso-position-horizontal-relative:page;mso-position-vertical-relative:page;mso-width-percent:1154;mso-height-percent:0;mso-top-percent:790;mso-width-relative:margin;mso-height-relative:margin;v-text-anchor:top" o:gfxdata="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" filled="f" stroked="f" strokeweight=".5pt">
                     <v:textbox style="mso-fit-shape-to-text:t" inset="1in,0,86.4pt,0">
                       <w:txbxContent>
                         <w:sdt>
@@ -868,7 +907,6 @@
                         <w:sdt>
                           <w:sdtPr>
                             <w:rPr>
-                              <w:rFonts w:ascii="Product Sans" w:hAnsi="Product Sans"/>
                               <w:color w:val="2B3049"/>
                               <w:sz w:val="24"/>
                               <w:szCs w:val="24"/>
@@ -880,7 +918,6 @@
                             <w:dataBinding w:prefixMappings="xmlns:ns0='http://purl.org/dc/elements/1.1/' xmlns:ns1='http://schemas.openxmlformats.org/package/2006/metadata/core-properties' " w:xpath="/ns1:coreProperties[1]/ns0:creator[1]" w:storeItemID="{6C3C8BC8-F283-45AE-878A-BAB7291924A1}"/>
                             <w:text/>
                           </w:sdtPr>
-                          <w:sdtEndPr/>
                           <w:sdtContent>
                             <w:p>
                               <w:pPr>
@@ -897,13 +934,50 @@
                               </w:pPr>
                               <w:r>
                                 <w:rPr>
-                                  <w:rFonts w:ascii="Product Sans" w:hAnsi="Product Sans"/>
                                   <w:color w:val="2B3049"/>
                                   <w:sz w:val="24"/>
                                   <w:szCs w:val="24"/>
                                   <w:lang w:val="nl-BE"/>
                                 </w:rPr>
-                                <w:t>Kevin Uyttenhhove, Arthon maertens, Bert vanhaecke, Brent delarue</w:t>
+                                <w:t xml:space="preserve">Brent Delarue, </w:t>
+                              </w:r>
+                              <w:proofErr w:type="spellStart"/>
+                              <w:r>
+                                <w:rPr>
+                                  <w:color w:val="2B3049"/>
+                                  <w:sz w:val="24"/>
+                                  <w:szCs w:val="24"/>
+                                  <w:lang w:val="nl-BE"/>
+                                </w:rPr>
+                                <w:t>Arthon</w:t>
+                              </w:r>
+                              <w:proofErr w:type="spellEnd"/>
+                              <w:r>
+                                <w:rPr>
+                                  <w:color w:val="2B3049"/>
+                                  <w:sz w:val="24"/>
+                                  <w:szCs w:val="24"/>
+                                  <w:lang w:val="nl-BE"/>
+                                </w:rPr>
+                                <w:t xml:space="preserve"> Maertens, Kevin Uyttenhove, Bert </w:t>
+                              </w:r>
+                              <w:r>
+                                <w:rPr>
+                                  <w:color w:val="2B3049"/>
+                                  <w:sz w:val="24"/>
+                                  <w:szCs w:val="24"/>
+                                  <w:lang w:val="nl-BE"/>
+                                </w:rPr>
+                                <w:t>V</w:t>
+                              </w:r>
+                              <w:r>
+                                <w:rPr>
+                                  <w:color w:val="2B3049"/>
+                                  <w:sz w:val="24"/>
+                                  <w:szCs w:val="24"/>
+                                  <w:lang w:val="nl-BE"/>
+                                </w:rPr>
+                                <w:t xml:space="preserve">anhaeke </w:t>
                               </w:r>
                             </w:p>
                           </w:sdtContent>
@@ -1135,10 +1209,22 @@
         </w:numPr>
       </w:pPr>
       <w:r>
-        <w:t xml:space="preserve">Hang de afgeprinte </w:t>
-      </w:r>
-      <w:r>
-        <w:t xml:space="preserve">Qr codes aan de </w:t>
+        <w:t>Hang de afge</w:t>
+      </w:r>
+      <w:r>
+        <w:t>drukte</w:t>
+      </w:r>
+      <w:r>
+        <w:t xml:space="preserve"> </w:t>
+      </w:r>
+      <w:r>
+        <w:t>Q</w:t>
+      </w:r>
+      <w:r>
+        <w:t>R-</w:t>
+      </w:r>
+      <w:r>
+        <w:t xml:space="preserve">codes aan de </w:t>
       </w:r>
       <w:r>
         <w:t>overeenstemmende toestellen.</w:t>
@@ -1173,7 +1259,13 @@
         </w:numPr>
       </w:pPr>
       <w:r>
-        <w:t>Ga de project app “StreetWorkoutFinal”</w:t>
+        <w:t xml:space="preserve">Ga </w:t>
+      </w:r>
+      <w:r>
+        <w:t>naar de</w:t>
+      </w:r>
+      <w:r>
+        <w:t xml:space="preserve"> project app “StreetWorkoutFinal”</w:t>
       </w:r>
     </w:p>
     <w:p>
@@ -1369,7 +1461,13 @@
         </w:numPr>
       </w:pPr>
       <w:r>
-        <w:t>Bij beschrijving zijn er 3 beschrijvingen voor iedere moeilijkheidsgraad, hier kan je per difficulty uitleg geven over hoe de oefening juist moet worden uitgevoerd.</w:t>
+        <w:t xml:space="preserve">Bij beschrijving zijn er 3 beschrijvingen voor iedere moeilijkheidsgraad, hier kan je per </w:t>
+      </w:r>
+      <w:r>
+        <w:t>moeilijkheidsgraad</w:t>
+      </w:r>
+      <w:r>
+        <w:t xml:space="preserve"> uitleg geven over hoe de oefening juist moet worden uitgevoerd.</w:t>
       </w:r>
     </w:p>
     <w:p>
@@ -1481,8 +1579,6 @@
       <w:r>
         <w:t>.</w:t>
       </w:r>
-      <w:bookmarkStart w:id="0" w:name="_GoBack"/>
-      <w:bookmarkEnd w:id="0"/>
     </w:p>
     <w:sectPr>
       <w:pgSz w:w="11906" w:h="16838"/>
@@ -2405,7 +2501,7 @@
         <w:rFonts w:asciiTheme="minorHAnsi" w:eastAsiaTheme="minorHAnsi" w:hAnsiTheme="minorHAnsi" w:cstheme="minorBidi"/>
         <w:sz w:val="22"/>
         <w:szCs w:val="22"/>
-        <w:lang w:val="en-BE" w:eastAsia="en-US" w:bidi="ar-SA"/>
+        <w:lang w:eastAsia="en-US" w:bidi="ar-SA"/>
       </w:rPr>
     </w:rPrDefault>
     <w:pPrDefault>
@@ -3655,7 +3751,7 @@
 </file>
 
 <file path=customXml/itemProps2.xml><?xml version="1.0" encoding="utf-8"?>
-<ds:datastoreItem xmlns:ds="http://schemas.openxmlformats.org/officeDocument/2006/customXml" ds:itemID="{752AA319-350B-4B19-9B4C-EAC0FFFB20E4}">
+<ds:datastoreItem xmlns:ds="http://schemas.openxmlformats.org/officeDocument/2006/customXml" ds:itemID="{CE1BF3E8-80AF-4DBF-8FCE-7421DA858DD7}">
   <ds:schemaRefs>
     <ds:schemaRef ds:uri="http://schemas.openxmlformats.org/officeDocument/2006/bibliography"/>
   </ds:schemaRefs>

--- a/Installatiehandleiding.docx
+++ b/Installatiehandleiding.docx
@@ -768,6 +768,7 @@
                                   <w:dataBinding w:prefixMappings="xmlns:ns0='http://purl.org/dc/elements/1.1/' xmlns:ns1='http://schemas.openxmlformats.org/package/2006/metadata/core-properties' " w:xpath="/ns1:coreProperties[1]/ns0:creator[1]" w:storeItemID="{6C3C8BC8-F283-45AE-878A-BAB7291924A1}"/>
                                   <w:text/>
                                 </w:sdtPr>
+                                <w:sdtEndPr/>
                                 <w:sdtContent>
                                   <w:p>
                                     <w:pPr>
@@ -789,45 +790,7 @@
                                         <w:szCs w:val="24"/>
                                         <w:lang w:val="nl-BE"/>
                                       </w:rPr>
-                                      <w:t xml:space="preserve">Brent Delarue, </w:t>
-                                    </w:r>
-                                    <w:proofErr w:type="spellStart"/>
-                                    <w:r>
-                                      <w:rPr>
-                                        <w:color w:val="2B3049"/>
-                                        <w:sz w:val="24"/>
-                                        <w:szCs w:val="24"/>
-                                        <w:lang w:val="nl-BE"/>
-                                      </w:rPr>
-                                      <w:t>Arthon</w:t>
-                                    </w:r>
-                                    <w:proofErr w:type="spellEnd"/>
-                                    <w:r>
-                                      <w:rPr>
-                                        <w:color w:val="2B3049"/>
-                                        <w:sz w:val="24"/>
-                                        <w:szCs w:val="24"/>
-                                        <w:lang w:val="nl-BE"/>
-                                      </w:rPr>
-                                      <w:t xml:space="preserve"> Maertens, Kevin Uyttenhove, Bert </w:t>
-                                    </w:r>
-                                    <w:r>
-                                      <w:rPr>
-                                        <w:color w:val="2B3049"/>
-                                        <w:sz w:val="24"/>
-                                        <w:szCs w:val="24"/>
-                                        <w:lang w:val="nl-BE"/>
-                                      </w:rPr>
-                                      <w:t>V</w:t>
-                                    </w:r>
-                                    <w:r>
-                                      <w:rPr>
-                                        <w:color w:val="2B3049"/>
-                                        <w:sz w:val="24"/>
-                                        <w:szCs w:val="24"/>
-                                        <w:lang w:val="nl-BE"/>
-                                      </w:rPr>
-                                      <w:t xml:space="preserve">anhaeke </w:t>
+                                      <w:t>Brent Delarue, Arthon Maertens, Kevin Uyttenhove, Bert Vanhaeke</w:t>
                                     </w:r>
                                   </w:p>
                                 </w:sdtContent>
@@ -854,11 +817,7 @@
               </mc:Choice>
               <mc:Fallback>
                 <w:pict>
-                  <v:shapetype w14:anchorId="127025F5" id="_x0000_t202" coordsize="21600,21600" o:spt="202" path="m,l,21600r21600,l21600,xe">
-                    <v:stroke joinstyle="miter"/>
-                    <v:path gradientshapeok="t" o:connecttype="rect"/>
-                  </v:shapetype>
-                  <v:shape id="Text Box 129" o:spid="_x0000_s1030" type="#_x0000_t202" style="position:absolute;left:0;text-align:left;margin-left:0;margin-top:0;width:453pt;height:38.15pt;z-index:251660288;visibility:visible;mso-wrap-style:square;mso-width-percent:1154;mso-height-percent:0;mso-top-percent:790;mso-wrap-distance-left:9pt;mso-wrap-distance-top:0;mso-wrap-distance-right:9pt;mso-wrap-distance-bottom:0;mso-position-horizontal:center;mso-position-horizontal-relative:page;mso-position-vertical-relative:page;mso-width-percent:1154;mso-height-percent:0;mso-top-percent:790;mso-width-relative:margin;mso-height-relative:margin;v-text-anchor:top" o:gfxdata="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" filled="f" stroked="f" strokeweight=".5pt">
+                  <v:shape w14:anchorId="127025F5" id="Text Box 129" o:spid="_x0000_s1030" type="#_x0000_t202" style="position:absolute;left:0;text-align:left;margin-left:0;margin-top:0;width:453pt;height:38.15pt;z-index:251660288;visibility:visible;mso-wrap-style:square;mso-width-percent:1154;mso-height-percent:0;mso-top-percent:790;mso-wrap-distance-left:9pt;mso-wrap-distance-top:0;mso-wrap-distance-right:9pt;mso-wrap-distance-bottom:0;mso-position-horizontal:center;mso-position-horizontal-relative:page;mso-position-vertical-relative:page;mso-width-percent:1154;mso-height-percent:0;mso-top-percent:790;mso-width-relative:margin;mso-height-relative:margin;v-text-anchor:top" o:gfxdata="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" filled="f" stroked="f" strokeweight=".5pt">
                     <v:textbox style="mso-fit-shape-to-text:t" inset="1in,0,86.4pt,0">
                       <w:txbxContent>
                         <w:sdt>
@@ -918,6 +877,7 @@
                             <w:dataBinding w:prefixMappings="xmlns:ns0='http://purl.org/dc/elements/1.1/' xmlns:ns1='http://schemas.openxmlformats.org/package/2006/metadata/core-properties' " w:xpath="/ns1:coreProperties[1]/ns0:creator[1]" w:storeItemID="{6C3C8BC8-F283-45AE-878A-BAB7291924A1}"/>
                             <w:text/>
                           </w:sdtPr>
+                          <w:sdtEndPr/>
                           <w:sdtContent>
                             <w:p>
                               <w:pPr>
@@ -939,45 +899,7 @@
                                   <w:szCs w:val="24"/>
                                   <w:lang w:val="nl-BE"/>
                                 </w:rPr>
-                                <w:t xml:space="preserve">Brent Delarue, </w:t>
-                              </w:r>
-                              <w:proofErr w:type="spellStart"/>
-                              <w:r>
-                                <w:rPr>
-                                  <w:color w:val="2B3049"/>
-                                  <w:sz w:val="24"/>
-                                  <w:szCs w:val="24"/>
-                                  <w:lang w:val="nl-BE"/>
-                                </w:rPr>
-                                <w:t>Arthon</w:t>
-                              </w:r>
-                              <w:proofErr w:type="spellEnd"/>
-                              <w:r>
-                                <w:rPr>
-                                  <w:color w:val="2B3049"/>
-                                  <w:sz w:val="24"/>
-                                  <w:szCs w:val="24"/>
-                                  <w:lang w:val="nl-BE"/>
-                                </w:rPr>
-                                <w:t xml:space="preserve"> Maertens, Kevin Uyttenhove, Bert </w:t>
-                              </w:r>
-                              <w:r>
-                                <w:rPr>
-                                  <w:color w:val="2B3049"/>
-                                  <w:sz w:val="24"/>
-                                  <w:szCs w:val="24"/>
-                                  <w:lang w:val="nl-BE"/>
-                                </w:rPr>
-                                <w:t>V</w:t>
-                              </w:r>
-                              <w:r>
-                                <w:rPr>
-                                  <w:color w:val="2B3049"/>
-                                  <w:sz w:val="24"/>
-                                  <w:szCs w:val="24"/>
-                                  <w:lang w:val="nl-BE"/>
-                                </w:rPr>
-                                <w:t xml:space="preserve">anhaeke </w:t>
+                                <w:t>Brent Delarue, Arthon Maertens, Kevin Uyttenhove, Bert Vanhaeke</w:t>
                               </w:r>
                             </w:p>
                           </w:sdtContent>
@@ -1247,6 +1169,394 @@
         <w:pStyle w:val="Subtitle"/>
       </w:pPr>
       <w:r>
+        <w:t>Qr codes</w:t>
+      </w:r>
+    </w:p>
+    <w:p>
+      <w:r>
+        <w:rPr>
+          <w:noProof/>
+        </w:rPr>
+        <w:drawing>
+          <wp:inline distT="0" distB="0" distL="0" distR="0" wp14:anchorId="08580DA3" wp14:editId="744526A6">
+            <wp:extent cx="2486331" cy="2880000"/>
+            <wp:effectExtent l="0" t="0" r="0" b="0"/>
+            <wp:docPr id="2" name="Picture 2"/>
+            <wp:cNvGraphicFramePr>
+              <a:graphicFrameLocks xmlns:a="http://schemas.openxmlformats.org/drawingml/2006/main" noChangeAspect="1"/>
+            </wp:cNvGraphicFramePr>
+            <a:graphic xmlns:a="http://schemas.openxmlformats.org/drawingml/2006/main">
+              <a:graphicData uri="http://schemas.openxmlformats.org/drawingml/2006/picture">
+                <pic:pic xmlns:pic="http://schemas.openxmlformats.org/drawingml/2006/picture">
+                  <pic:nvPicPr>
+                    <pic:cNvPr id="0" name="Picture 1"/>
+                    <pic:cNvPicPr>
+                      <a:picLocks noChangeAspect="1" noChangeArrowheads="1"/>
+                    </pic:cNvPicPr>
+                  </pic:nvPicPr>
+                  <pic:blipFill>
+                    <a:blip r:embed="rId9">
+                      <a:extLst>
+                        <a:ext uri="{28A0092B-C50C-407E-A947-70E740481C1C}">
+                          <a14:useLocalDpi xmlns:a14="http://schemas.microsoft.com/office/drawing/2010/main" val="0"/>
+                        </a:ext>
+                      </a:extLst>
+                    </a:blip>
+                    <a:srcRect/>
+                    <a:stretch>
+                      <a:fillRect/>
+                    </a:stretch>
+                  </pic:blipFill>
+                  <pic:spPr bwMode="auto">
+                    <a:xfrm>
+                      <a:off x="0" y="0"/>
+                      <a:ext cx="2486331" cy="2880000"/>
+                    </a:xfrm>
+                    <a:prstGeom prst="rect">
+                      <a:avLst/>
+                    </a:prstGeom>
+                    <a:noFill/>
+                    <a:ln>
+                      <a:noFill/>
+                    </a:ln>
+                  </pic:spPr>
+                </pic:pic>
+              </a:graphicData>
+            </a:graphic>
+          </wp:inline>
+        </w:drawing>
+      </w:r>
+      <w:r>
+        <w:rPr>
+          <w:noProof/>
+        </w:rPr>
+        <w:drawing>
+          <wp:inline distT="0" distB="0" distL="0" distR="0" wp14:anchorId="7D809192" wp14:editId="3F85A863">
+            <wp:extent cx="2486331" cy="2880000"/>
+            <wp:effectExtent l="0" t="0" r="0" b="0"/>
+            <wp:docPr id="3" name="Picture 3"/>
+            <wp:cNvGraphicFramePr>
+              <a:graphicFrameLocks xmlns:a="http://schemas.openxmlformats.org/drawingml/2006/main" noChangeAspect="1"/>
+            </wp:cNvGraphicFramePr>
+            <a:graphic xmlns:a="http://schemas.openxmlformats.org/drawingml/2006/main">
+              <a:graphicData uri="http://schemas.openxmlformats.org/drawingml/2006/picture">
+                <pic:pic xmlns:pic="http://schemas.openxmlformats.org/drawingml/2006/picture">
+                  <pic:nvPicPr>
+                    <pic:cNvPr id="0" name="Picture 2"/>
+                    <pic:cNvPicPr>
+                      <a:picLocks noChangeAspect="1" noChangeArrowheads="1"/>
+                    </pic:cNvPicPr>
+                  </pic:nvPicPr>
+                  <pic:blipFill>
+                    <a:blip r:embed="rId10">
+                      <a:extLst>
+                        <a:ext uri="{28A0092B-C50C-407E-A947-70E740481C1C}">
+                          <a14:useLocalDpi xmlns:a14="http://schemas.microsoft.com/office/drawing/2010/main" val="0"/>
+                        </a:ext>
+                      </a:extLst>
+                    </a:blip>
+                    <a:srcRect/>
+                    <a:stretch>
+                      <a:fillRect/>
+                    </a:stretch>
+                  </pic:blipFill>
+                  <pic:spPr bwMode="auto">
+                    <a:xfrm>
+                      <a:off x="0" y="0"/>
+                      <a:ext cx="2486331" cy="2880000"/>
+                    </a:xfrm>
+                    <a:prstGeom prst="rect">
+                      <a:avLst/>
+                    </a:prstGeom>
+                    <a:noFill/>
+                    <a:ln>
+                      <a:noFill/>
+                    </a:ln>
+                  </pic:spPr>
+                </pic:pic>
+              </a:graphicData>
+            </a:graphic>
+          </wp:inline>
+        </w:drawing>
+      </w:r>
+      <w:r>
+        <w:rPr>
+          <w:noProof/>
+        </w:rPr>
+        <w:drawing>
+          <wp:inline distT="0" distB="0" distL="0" distR="0" wp14:anchorId="370FE92F" wp14:editId="447C47F1">
+            <wp:extent cx="2486331" cy="2880000"/>
+            <wp:effectExtent l="0" t="0" r="0" b="0"/>
+            <wp:docPr id="4" name="Picture 4"/>
+            <wp:cNvGraphicFramePr>
+              <a:graphicFrameLocks xmlns:a="http://schemas.openxmlformats.org/drawingml/2006/main" noChangeAspect="1"/>
+            </wp:cNvGraphicFramePr>
+            <a:graphic xmlns:a="http://schemas.openxmlformats.org/drawingml/2006/main">
+              <a:graphicData uri="http://schemas.openxmlformats.org/drawingml/2006/picture">
+                <pic:pic xmlns:pic="http://schemas.openxmlformats.org/drawingml/2006/picture">
+                  <pic:nvPicPr>
+                    <pic:cNvPr id="0" name="Picture 3"/>
+                    <pic:cNvPicPr>
+                      <a:picLocks noChangeAspect="1" noChangeArrowheads="1"/>
+                    </pic:cNvPicPr>
+                  </pic:nvPicPr>
+                  <pic:blipFill>
+                    <a:blip r:embed="rId11">
+                      <a:extLst>
+                        <a:ext uri="{28A0092B-C50C-407E-A947-70E740481C1C}">
+                          <a14:useLocalDpi xmlns:a14="http://schemas.microsoft.com/office/drawing/2010/main" val="0"/>
+                        </a:ext>
+                      </a:extLst>
+                    </a:blip>
+                    <a:srcRect/>
+                    <a:stretch>
+                      <a:fillRect/>
+                    </a:stretch>
+                  </pic:blipFill>
+                  <pic:spPr bwMode="auto">
+                    <a:xfrm>
+                      <a:off x="0" y="0"/>
+                      <a:ext cx="2486331" cy="2880000"/>
+                    </a:xfrm>
+                    <a:prstGeom prst="rect">
+                      <a:avLst/>
+                    </a:prstGeom>
+                    <a:noFill/>
+                    <a:ln>
+                      <a:noFill/>
+                    </a:ln>
+                  </pic:spPr>
+                </pic:pic>
+              </a:graphicData>
+            </a:graphic>
+          </wp:inline>
+        </w:drawing>
+      </w:r>
+      <w:r>
+        <w:rPr>
+          <w:noProof/>
+        </w:rPr>
+        <w:drawing>
+          <wp:inline distT="0" distB="0" distL="0" distR="0" wp14:anchorId="5683FFA9" wp14:editId="76F916D0">
+            <wp:extent cx="2486331" cy="2880000"/>
+            <wp:effectExtent l="0" t="0" r="0" b="0"/>
+            <wp:docPr id="5" name="Picture 5"/>
+            <wp:cNvGraphicFramePr>
+              <a:graphicFrameLocks xmlns:a="http://schemas.openxmlformats.org/drawingml/2006/main" noChangeAspect="1"/>
+            </wp:cNvGraphicFramePr>
+            <a:graphic xmlns:a="http://schemas.openxmlformats.org/drawingml/2006/main">
+              <a:graphicData uri="http://schemas.openxmlformats.org/drawingml/2006/picture">
+                <pic:pic xmlns:pic="http://schemas.openxmlformats.org/drawingml/2006/picture">
+                  <pic:nvPicPr>
+                    <pic:cNvPr id="0" name="Picture 4"/>
+                    <pic:cNvPicPr>
+                      <a:picLocks noChangeAspect="1" noChangeArrowheads="1"/>
+                    </pic:cNvPicPr>
+                  </pic:nvPicPr>
+                  <pic:blipFill>
+                    <a:blip r:embed="rId12">
+                      <a:extLst>
+                        <a:ext uri="{28A0092B-C50C-407E-A947-70E740481C1C}">
+                          <a14:useLocalDpi xmlns:a14="http://schemas.microsoft.com/office/drawing/2010/main" val="0"/>
+                        </a:ext>
+                      </a:extLst>
+                    </a:blip>
+                    <a:srcRect/>
+                    <a:stretch>
+                      <a:fillRect/>
+                    </a:stretch>
+                  </pic:blipFill>
+                  <pic:spPr bwMode="auto">
+                    <a:xfrm>
+                      <a:off x="0" y="0"/>
+                      <a:ext cx="2486331" cy="2880000"/>
+                    </a:xfrm>
+                    <a:prstGeom prst="rect">
+                      <a:avLst/>
+                    </a:prstGeom>
+                    <a:noFill/>
+                    <a:ln>
+                      <a:noFill/>
+                    </a:ln>
+                  </pic:spPr>
+                </pic:pic>
+              </a:graphicData>
+            </a:graphic>
+          </wp:inline>
+        </w:drawing>
+      </w:r>
+      <w:r>
+        <w:rPr>
+          <w:noProof/>
+        </w:rPr>
+        <w:lastRenderedPageBreak/>
+        <w:drawing>
+          <wp:inline distT="0" distB="0" distL="0" distR="0" wp14:anchorId="3A7981C8" wp14:editId="4042E324">
+            <wp:extent cx="2486331" cy="2880000"/>
+            <wp:effectExtent l="0" t="0" r="0" b="0"/>
+            <wp:docPr id="6" name="Picture 6"/>
+            <wp:cNvGraphicFramePr>
+              <a:graphicFrameLocks xmlns:a="http://schemas.openxmlformats.org/drawingml/2006/main" noChangeAspect="1"/>
+            </wp:cNvGraphicFramePr>
+            <a:graphic xmlns:a="http://schemas.openxmlformats.org/drawingml/2006/main">
+              <a:graphicData uri="http://schemas.openxmlformats.org/drawingml/2006/picture">
+                <pic:pic xmlns:pic="http://schemas.openxmlformats.org/drawingml/2006/picture">
+                  <pic:nvPicPr>
+                    <pic:cNvPr id="0" name="Picture 5"/>
+                    <pic:cNvPicPr>
+                      <a:picLocks noChangeAspect="1" noChangeArrowheads="1"/>
+                    </pic:cNvPicPr>
+                  </pic:nvPicPr>
+                  <pic:blipFill>
+                    <a:blip r:embed="rId13">
+                      <a:extLst>
+                        <a:ext uri="{28A0092B-C50C-407E-A947-70E740481C1C}">
+                          <a14:useLocalDpi xmlns:a14="http://schemas.microsoft.com/office/drawing/2010/main" val="0"/>
+                        </a:ext>
+                      </a:extLst>
+                    </a:blip>
+                    <a:srcRect/>
+                    <a:stretch>
+                      <a:fillRect/>
+                    </a:stretch>
+                  </pic:blipFill>
+                  <pic:spPr bwMode="auto">
+                    <a:xfrm>
+                      <a:off x="0" y="0"/>
+                      <a:ext cx="2486331" cy="2880000"/>
+                    </a:xfrm>
+                    <a:prstGeom prst="rect">
+                      <a:avLst/>
+                    </a:prstGeom>
+                    <a:noFill/>
+                    <a:ln>
+                      <a:noFill/>
+                    </a:ln>
+                  </pic:spPr>
+                </pic:pic>
+              </a:graphicData>
+            </a:graphic>
+          </wp:inline>
+        </w:drawing>
+      </w:r>
+      <w:r>
+        <w:rPr>
+          <w:noProof/>
+        </w:rPr>
+        <w:drawing>
+          <wp:inline distT="0" distB="0" distL="0" distR="0" wp14:anchorId="1A5CFA84" wp14:editId="14B1BE5F">
+            <wp:extent cx="2486331" cy="2880000"/>
+            <wp:effectExtent l="0" t="0" r="0" b="0"/>
+            <wp:docPr id="7" name="Picture 7"/>
+            <wp:cNvGraphicFramePr>
+              <a:graphicFrameLocks xmlns:a="http://schemas.openxmlformats.org/drawingml/2006/main" noChangeAspect="1"/>
+            </wp:cNvGraphicFramePr>
+            <a:graphic xmlns:a="http://schemas.openxmlformats.org/drawingml/2006/main">
+              <a:graphicData uri="http://schemas.openxmlformats.org/drawingml/2006/picture">
+                <pic:pic xmlns:pic="http://schemas.openxmlformats.org/drawingml/2006/picture">
+                  <pic:nvPicPr>
+                    <pic:cNvPr id="0" name="Picture 6"/>
+                    <pic:cNvPicPr>
+                      <a:picLocks noChangeAspect="1" noChangeArrowheads="1"/>
+                    </pic:cNvPicPr>
+                  </pic:nvPicPr>
+                  <pic:blipFill>
+                    <a:blip r:embed="rId13">
+                      <a:extLst>
+                        <a:ext uri="{28A0092B-C50C-407E-A947-70E740481C1C}">
+                          <a14:useLocalDpi xmlns:a14="http://schemas.microsoft.com/office/drawing/2010/main" val="0"/>
+                        </a:ext>
+                      </a:extLst>
+                    </a:blip>
+                    <a:srcRect/>
+                    <a:stretch>
+                      <a:fillRect/>
+                    </a:stretch>
+                  </pic:blipFill>
+                  <pic:spPr bwMode="auto">
+                    <a:xfrm>
+                      <a:off x="0" y="0"/>
+                      <a:ext cx="2486331" cy="2880000"/>
+                    </a:xfrm>
+                    <a:prstGeom prst="rect">
+                      <a:avLst/>
+                    </a:prstGeom>
+                    <a:noFill/>
+                    <a:ln>
+                      <a:noFill/>
+                    </a:ln>
+                  </pic:spPr>
+                </pic:pic>
+              </a:graphicData>
+            </a:graphic>
+          </wp:inline>
+        </w:drawing>
+      </w:r>
+      <w:r>
+        <w:rPr>
+          <w:noProof/>
+        </w:rPr>
+        <w:drawing>
+          <wp:inline distT="0" distB="0" distL="0" distR="0" wp14:anchorId="409DE02F" wp14:editId="59DAA1A3">
+            <wp:extent cx="2486331" cy="2880000"/>
+            <wp:effectExtent l="0" t="0" r="0" b="0"/>
+            <wp:docPr id="8" name="Picture 8"/>
+            <wp:cNvGraphicFramePr>
+              <a:graphicFrameLocks xmlns:a="http://schemas.openxmlformats.org/drawingml/2006/main" noChangeAspect="1"/>
+            </wp:cNvGraphicFramePr>
+            <a:graphic xmlns:a="http://schemas.openxmlformats.org/drawingml/2006/main">
+              <a:graphicData uri="http://schemas.openxmlformats.org/drawingml/2006/picture">
+                <pic:pic xmlns:pic="http://schemas.openxmlformats.org/drawingml/2006/picture">
+                  <pic:nvPicPr>
+                    <pic:cNvPr id="0" name="Picture 7"/>
+                    <pic:cNvPicPr>
+                      <a:picLocks noChangeAspect="1" noChangeArrowheads="1"/>
+                    </pic:cNvPicPr>
+                  </pic:nvPicPr>
+                  <pic:blipFill>
+                    <a:blip r:embed="rId14">
+                      <a:extLst>
+                        <a:ext uri="{28A0092B-C50C-407E-A947-70E740481C1C}">
+                          <a14:useLocalDpi xmlns:a14="http://schemas.microsoft.com/office/drawing/2010/main" val="0"/>
+                        </a:ext>
+                      </a:extLst>
+                    </a:blip>
+                    <a:srcRect/>
+                    <a:stretch>
+                      <a:fillRect/>
+                    </a:stretch>
+                  </pic:blipFill>
+                  <pic:spPr bwMode="auto">
+                    <a:xfrm>
+                      <a:off x="0" y="0"/>
+                      <a:ext cx="2486331" cy="2880000"/>
+                    </a:xfrm>
+                    <a:prstGeom prst="rect">
+                      <a:avLst/>
+                    </a:prstGeom>
+                    <a:noFill/>
+                    <a:ln>
+                      <a:noFill/>
+                    </a:ln>
+                  </pic:spPr>
+                </pic:pic>
+              </a:graphicData>
+            </a:graphic>
+          </wp:inline>
+        </w:drawing>
+      </w:r>
+    </w:p>
+    <w:p>
+      <w:r>
+        <w:br w:type="page"/>
+      </w:r>
+    </w:p>
+    <w:p>
+      <w:pPr>
+        <w:pStyle w:val="Subtitle"/>
+      </w:pPr>
+      <w:r>
+        <w:lastRenderedPageBreak/>
         <w:t>Oefening toevoegen</w:t>
       </w:r>
     </w:p>
@@ -1547,7 +1857,7 @@
                     <pic:cNvPicPr/>
                   </pic:nvPicPr>
                   <pic:blipFill>
-                    <a:blip r:embed="rId9">
+                    <a:blip r:embed="rId15">
                       <a:extLst>
                         <a:ext uri="{28A0092B-C50C-407E-A947-70E740481C1C}">
                           <a14:useLocalDpi xmlns:a14="http://schemas.microsoft.com/office/drawing/2010/main" val="0"/>
@@ -1580,6 +1890,290 @@
         <w:t>.</w:t>
       </w:r>
     </w:p>
+    <w:p>
+      <w:r>
+        <w:br w:type="page"/>
+      </w:r>
+    </w:p>
+    <w:p>
+      <w:pPr>
+        <w:pStyle w:val="Subtitle"/>
+      </w:pPr>
+      <w:r>
+        <w:lastRenderedPageBreak/>
+        <w:t>Resources instellen als embedded resources</w:t>
+      </w:r>
+    </w:p>
+    <w:p>
+      <w:pPr>
+        <w:pStyle w:val="ListParagraph"/>
+        <w:numPr>
+          <w:ilvl w:val="0"/>
+          <w:numId w:val="10"/>
+        </w:numPr>
+      </w:pPr>
+      <w:r>
+        <w:t>Start de app op in visual studio</w:t>
+      </w:r>
+    </w:p>
+    <w:p>
+      <w:pPr>
+        <w:pStyle w:val="ListParagraph"/>
+        <w:numPr>
+          <w:ilvl w:val="0"/>
+          <w:numId w:val="10"/>
+        </w:numPr>
+      </w:pPr>
+      <w:r>
+        <w:t>Na het openen zou rechts van het scherm de Solution explorer open moeten staan. Deze ziet er als volgt uit.</w:t>
+      </w:r>
+    </w:p>
+    <w:p>
+      <w:pPr>
+        <w:pStyle w:val="ListParagraph"/>
+        <w:numPr>
+          <w:ilvl w:val="0"/>
+          <w:numId w:val="10"/>
+        </w:numPr>
+      </w:pPr>
+      <w:r>
+        <w:t>Indien je deze niet ziet staan kan je ze ook openen door de toetsen combinatie “Ctrl + Alt + L” te gebruiken.</w:t>
+      </w:r>
+    </w:p>
+    <w:p>
+      <w:pPr>
+        <w:pStyle w:val="ListParagraph"/>
+        <w:numPr>
+          <w:ilvl w:val="0"/>
+          <w:numId w:val="10"/>
+        </w:numPr>
+      </w:pPr>
+      <w:r>
+        <w:t>Nu open klik je op de Asset folder gevolgd door de map waar je de foto hebt geplaatst.</w:t>
+      </w:r>
+      <w:bookmarkStart w:id="0" w:name="_GoBack"/>
+      <w:bookmarkEnd w:id="0"/>
+    </w:p>
+    <w:p>
+      <w:pPr>
+        <w:pStyle w:val="ListParagraph"/>
+        <w:numPr>
+          <w:ilvl w:val="0"/>
+          <w:numId w:val="10"/>
+        </w:numPr>
+      </w:pPr>
+      <w:r>
+        <w:t>Rechterklik op de foto die je hebt toegevoegd en kies voor propreties.</w:t>
+      </w:r>
+      <w:r>
+        <w:rPr>
+          <w:noProof/>
+        </w:rPr>
+        <w:t xml:space="preserve"> </w:t>
+      </w:r>
+    </w:p>
+    <w:p>
+      <w:pPr>
+        <w:pStyle w:val="ListParagraph"/>
+        <w:numPr>
+          <w:ilvl w:val="0"/>
+          <w:numId w:val="10"/>
+        </w:numPr>
+      </w:pPr>
+      <w:r>
+        <w:t>Nu zorg verander je de build action zodat deze op Embedded resource staat.</w:t>
+      </w:r>
+    </w:p>
+    <w:p>
+      <w:pPr>
+        <w:pStyle w:val="ListParagraph"/>
+        <w:ind w:left="360"/>
+      </w:pPr>
+      <w:r>
+        <w:rPr>
+          <w:noProof/>
+        </w:rPr>
+        <w:drawing>
+          <wp:anchor distT="0" distB="0" distL="114300" distR="114300" simplePos="0" relativeHeight="251666432" behindDoc="0" locked="0" layoutInCell="1" allowOverlap="1" wp14:anchorId="017CE581" wp14:editId="6BADE2F0">
+            <wp:simplePos x="0" y="0"/>
+            <wp:positionH relativeFrom="margin">
+              <wp:posOffset>3252083</wp:posOffset>
+            </wp:positionH>
+            <wp:positionV relativeFrom="paragraph">
+              <wp:posOffset>2687679</wp:posOffset>
+            </wp:positionV>
+            <wp:extent cx="2946400" cy="3084830"/>
+            <wp:effectExtent l="0" t="0" r="6350" b="1270"/>
+            <wp:wrapSquare wrapText="bothSides"/>
+            <wp:docPr id="14" name="Picture 14"/>
+            <wp:cNvGraphicFramePr>
+              <a:graphicFrameLocks xmlns:a="http://schemas.openxmlformats.org/drawingml/2006/main" noChangeAspect="1"/>
+            </wp:cNvGraphicFramePr>
+            <a:graphic xmlns:a="http://schemas.openxmlformats.org/drawingml/2006/main">
+              <a:graphicData uri="http://schemas.openxmlformats.org/drawingml/2006/picture">
+                <pic:pic xmlns:pic="http://schemas.openxmlformats.org/drawingml/2006/picture">
+                  <pic:nvPicPr>
+                    <pic:cNvPr id="1" name=""/>
+                    <pic:cNvPicPr/>
+                  </pic:nvPicPr>
+                  <pic:blipFill>
+                    <a:blip r:embed="rId16">
+                      <a:extLst>
+                        <a:ext uri="{28A0092B-C50C-407E-A947-70E740481C1C}">
+                          <a14:useLocalDpi xmlns:a14="http://schemas.microsoft.com/office/drawing/2010/main" val="0"/>
+                        </a:ext>
+                      </a:extLst>
+                    </a:blip>
+                    <a:stretch>
+                      <a:fillRect/>
+                    </a:stretch>
+                  </pic:blipFill>
+                  <pic:spPr>
+                    <a:xfrm>
+                      <a:off x="0" y="0"/>
+                      <a:ext cx="2946400" cy="3084830"/>
+                    </a:xfrm>
+                    <a:prstGeom prst="rect">
+                      <a:avLst/>
+                    </a:prstGeom>
+                  </pic:spPr>
+                </pic:pic>
+              </a:graphicData>
+            </a:graphic>
+            <wp14:sizeRelH relativeFrom="margin">
+              <wp14:pctWidth>0</wp14:pctWidth>
+            </wp14:sizeRelH>
+            <wp14:sizeRelV relativeFrom="margin">
+              <wp14:pctHeight>0</wp14:pctHeight>
+            </wp14:sizeRelV>
+          </wp:anchor>
+        </w:drawing>
+      </w:r>
+      <w:r>
+        <w:rPr>
+          <w:noProof/>
+        </w:rPr>
+        <w:drawing>
+          <wp:anchor distT="0" distB="0" distL="114300" distR="114300" simplePos="0" relativeHeight="251663360" behindDoc="0" locked="0" layoutInCell="1" allowOverlap="1" wp14:anchorId="60C91AE5" wp14:editId="34E46DCE">
+            <wp:simplePos x="0" y="0"/>
+            <wp:positionH relativeFrom="column">
+              <wp:posOffset>-55631</wp:posOffset>
+            </wp:positionH>
+            <wp:positionV relativeFrom="paragraph">
+              <wp:posOffset>371972</wp:posOffset>
+            </wp:positionV>
+            <wp:extent cx="2677461" cy="3976066"/>
+            <wp:effectExtent l="0" t="0" r="8890" b="5715"/>
+            <wp:wrapSquare wrapText="bothSides"/>
+            <wp:docPr id="10" name="Picture 10"/>
+            <wp:cNvGraphicFramePr>
+              <a:graphicFrameLocks xmlns:a="http://schemas.openxmlformats.org/drawingml/2006/main" noChangeAspect="1"/>
+            </wp:cNvGraphicFramePr>
+            <a:graphic xmlns:a="http://schemas.openxmlformats.org/drawingml/2006/main">
+              <a:graphicData uri="http://schemas.openxmlformats.org/drawingml/2006/picture">
+                <pic:pic xmlns:pic="http://schemas.openxmlformats.org/drawingml/2006/picture">
+                  <pic:nvPicPr>
+                    <pic:cNvPr id="1" name=""/>
+                    <pic:cNvPicPr/>
+                  </pic:nvPicPr>
+                  <pic:blipFill>
+                    <a:blip r:embed="rId17">
+                      <a:extLst>
+                        <a:ext uri="{28A0092B-C50C-407E-A947-70E740481C1C}">
+                          <a14:useLocalDpi xmlns:a14="http://schemas.microsoft.com/office/drawing/2010/main" val="0"/>
+                        </a:ext>
+                      </a:extLst>
+                    </a:blip>
+                    <a:stretch>
+                      <a:fillRect/>
+                    </a:stretch>
+                  </pic:blipFill>
+                  <pic:spPr>
+                    <a:xfrm>
+                      <a:off x="0" y="0"/>
+                      <a:ext cx="2677461" cy="3976066"/>
+                    </a:xfrm>
+                    <a:prstGeom prst="rect">
+                      <a:avLst/>
+                    </a:prstGeom>
+                  </pic:spPr>
+                </pic:pic>
+              </a:graphicData>
+            </a:graphic>
+            <wp14:sizeRelH relativeFrom="margin">
+              <wp14:pctWidth>0</wp14:pctWidth>
+            </wp14:sizeRelH>
+            <wp14:sizeRelV relativeFrom="margin">
+              <wp14:pctHeight>0</wp14:pctHeight>
+            </wp14:sizeRelV>
+          </wp:anchor>
+        </w:drawing>
+      </w:r>
+      <w:r>
+        <w:rPr>
+          <w:noProof/>
+        </w:rPr>
+        <w:drawing>
+          <wp:anchor distT="0" distB="0" distL="114300" distR="114300" simplePos="0" relativeHeight="251664384" behindDoc="0" locked="0" layoutInCell="1" allowOverlap="1" wp14:anchorId="1FBCB631" wp14:editId="2F1F3FB1">
+            <wp:simplePos x="0" y="0"/>
+            <wp:positionH relativeFrom="margin">
+              <wp:posOffset>3236181</wp:posOffset>
+            </wp:positionH>
+            <wp:positionV relativeFrom="paragraph">
+              <wp:posOffset>333706</wp:posOffset>
+            </wp:positionV>
+            <wp:extent cx="3005455" cy="1987550"/>
+            <wp:effectExtent l="0" t="0" r="4445" b="0"/>
+            <wp:wrapSquare wrapText="bothSides"/>
+            <wp:docPr id="11" name="Picture 11"/>
+            <wp:cNvGraphicFramePr>
+              <a:graphicFrameLocks xmlns:a="http://schemas.openxmlformats.org/drawingml/2006/main" noChangeAspect="1"/>
+            </wp:cNvGraphicFramePr>
+            <a:graphic xmlns:a="http://schemas.openxmlformats.org/drawingml/2006/main">
+              <a:graphicData uri="http://schemas.openxmlformats.org/drawingml/2006/picture">
+                <pic:pic xmlns:pic="http://schemas.openxmlformats.org/drawingml/2006/picture">
+                  <pic:nvPicPr>
+                    <pic:cNvPr id="1" name=""/>
+                    <pic:cNvPicPr/>
+                  </pic:nvPicPr>
+                  <pic:blipFill rotWithShape="1">
+                    <a:blip r:embed="rId18">
+                      <a:extLst>
+                        <a:ext uri="{28A0092B-C50C-407E-A947-70E740481C1C}">
+                          <a14:useLocalDpi xmlns:a14="http://schemas.microsoft.com/office/drawing/2010/main" val="0"/>
+                        </a:ext>
+                      </a:extLst>
+                    </a:blip>
+                    <a:srcRect r="13088"/>
+                    <a:stretch/>
+                  </pic:blipFill>
+                  <pic:spPr bwMode="auto">
+                    <a:xfrm>
+                      <a:off x="0" y="0"/>
+                      <a:ext cx="3005455" cy="1987550"/>
+                    </a:xfrm>
+                    <a:prstGeom prst="rect">
+                      <a:avLst/>
+                    </a:prstGeom>
+                    <a:ln>
+                      <a:noFill/>
+                    </a:ln>
+                    <a:extLst>
+                      <a:ext uri="{53640926-AAD7-44D8-BBD7-CCE9431645EC}">
+                        <a14:shadowObscured xmlns:a14="http://schemas.microsoft.com/office/drawing/2010/main"/>
+                      </a:ext>
+                    </a:extLst>
+                  </pic:spPr>
+                </pic:pic>
+              </a:graphicData>
+            </a:graphic>
+            <wp14:sizeRelH relativeFrom="margin">
+              <wp14:pctWidth>0</wp14:pctWidth>
+            </wp14:sizeRelH>
+          </wp:anchor>
+        </w:drawing>
+      </w:r>
+    </w:p>
     <w:sectPr>
       <w:pgSz w:w="11906" w:h="16838"/>
       <w:pgMar w:top="1440" w:right="1440" w:bottom="1440" w:left="1440" w:header="708" w:footer="708" w:gutter="0"/>
@@ -1891,6 +2485,92 @@
     </w:lvl>
   </w:abstractNum>
   <w:abstractNum w:abstractNumId="3" w15:restartNumberingAfterBreak="0">
+    <w:nsid w:val="1CA9304C"/>
+    <w:multiLevelType w:val="hybridMultilevel"/>
+    <w:tmpl w:val="4A7A95E2"/>
+    <w:lvl w:ilvl="0" w:tplc="20000011">
+      <w:start w:val="1"/>
+      <w:numFmt w:val="decimal"/>
+      <w:lvlText w:val="%1)"/>
+      <w:lvlJc w:val="left"/>
+      <w:pPr>
+        <w:ind w:left="360" w:hanging="360"/>
+      </w:pPr>
+    </w:lvl>
+    <w:lvl w:ilvl="1" w:tplc="20000019" w:tentative="1">
+      <w:start w:val="1"/>
+      <w:numFmt w:val="lowerLetter"/>
+      <w:lvlText w:val="%2."/>
+      <w:lvlJc w:val="left"/>
+      <w:pPr>
+        <w:ind w:left="1080" w:hanging="360"/>
+      </w:pPr>
+    </w:lvl>
+    <w:lvl w:ilvl="2" w:tplc="2000001B" w:tentative="1">
+      <w:start w:val="1"/>
+      <w:numFmt w:val="lowerRoman"/>
+      <w:lvlText w:val="%3."/>
+      <w:lvlJc w:val="right"/>
+      <w:pPr>
+        <w:ind w:left="1800" w:hanging="180"/>
+      </w:pPr>
+    </w:lvl>
+    <w:lvl w:ilvl="3" w:tplc="2000000F" w:tentative="1">
+      <w:start w:val="1"/>
+      <w:numFmt w:val="decimal"/>
+      <w:lvlText w:val="%4."/>
+      <w:lvlJc w:val="left"/>
+      <w:pPr>
+        <w:ind w:left="2520" w:hanging="360"/>
+      </w:pPr>
+    </w:lvl>
+    <w:lvl w:ilvl="4" w:tplc="20000019" w:tentative="1">
+      <w:start w:val="1"/>
+      <w:numFmt w:val="lowerLetter"/>
+      <w:lvlText w:val="%5."/>
+      <w:lvlJc w:val="left"/>
+      <w:pPr>
+        <w:ind w:left="3240" w:hanging="360"/>
+      </w:pPr>
+    </w:lvl>
+    <w:lvl w:ilvl="5" w:tplc="2000001B" w:tentative="1">
+      <w:start w:val="1"/>
+      <w:numFmt w:val="lowerRoman"/>
+      <w:lvlText w:val="%6."/>
+      <w:lvlJc w:val="right"/>
+      <w:pPr>
+        <w:ind w:left="3960" w:hanging="180"/>
+      </w:pPr>
+    </w:lvl>
+    <w:lvl w:ilvl="6" w:tplc="2000000F" w:tentative="1">
+      <w:start w:val="1"/>
+      <w:numFmt w:val="decimal"/>
+      <w:lvlText w:val="%7."/>
+      <w:lvlJc w:val="left"/>
+      <w:pPr>
+        <w:ind w:left="4680" w:hanging="360"/>
+      </w:pPr>
+    </w:lvl>
+    <w:lvl w:ilvl="7" w:tplc="20000019" w:tentative="1">
+      <w:start w:val="1"/>
+      <w:numFmt w:val="lowerLetter"/>
+      <w:lvlText w:val="%8."/>
+      <w:lvlJc w:val="left"/>
+      <w:pPr>
+        <w:ind w:left="5400" w:hanging="360"/>
+      </w:pPr>
+    </w:lvl>
+    <w:lvl w:ilvl="8" w:tplc="2000001B" w:tentative="1">
+      <w:start w:val="1"/>
+      <w:numFmt w:val="lowerRoman"/>
+      <w:lvlText w:val="%9."/>
+      <w:lvlJc w:val="right"/>
+      <w:pPr>
+        <w:ind w:left="6120" w:hanging="180"/>
+      </w:pPr>
+    </w:lvl>
+  </w:abstractNum>
+  <w:abstractNum w:abstractNumId="4" w15:restartNumberingAfterBreak="0">
     <w:nsid w:val="22735F12"/>
     <w:multiLevelType w:val="hybridMultilevel"/>
     <w:tmpl w:val="1A8230D4"/>
@@ -2003,7 +2683,7 @@
       </w:rPr>
     </w:lvl>
   </w:abstractNum>
-  <w:abstractNum w:abstractNumId="4" w15:restartNumberingAfterBreak="0">
+  <w:abstractNum w:abstractNumId="5" w15:restartNumberingAfterBreak="0">
     <w:nsid w:val="2A4E36EE"/>
     <w:multiLevelType w:val="hybridMultilevel"/>
     <w:tmpl w:val="1C32225E"/>
@@ -2143,7 +2823,7 @@
       </w:rPr>
     </w:lvl>
   </w:abstractNum>
-  <w:abstractNum w:abstractNumId="5" w15:restartNumberingAfterBreak="0">
+  <w:abstractNum w:abstractNumId="6" w15:restartNumberingAfterBreak="0">
     <w:nsid w:val="2F01726D"/>
     <w:multiLevelType w:val="hybridMultilevel"/>
     <w:tmpl w:val="1F2E99F2"/>
@@ -2229,7 +2909,7 @@
       </w:pPr>
     </w:lvl>
   </w:abstractNum>
-  <w:abstractNum w:abstractNumId="6" w15:restartNumberingAfterBreak="0">
+  <w:abstractNum w:abstractNumId="7" w15:restartNumberingAfterBreak="0">
     <w:nsid w:val="4AF60CE6"/>
     <w:multiLevelType w:val="hybridMultilevel"/>
     <w:tmpl w:val="03B0B38A"/>
@@ -2369,7 +3049,7 @@
       </w:rPr>
     </w:lvl>
   </w:abstractNum>
-  <w:abstractNum w:abstractNumId="7" w15:restartNumberingAfterBreak="0">
+  <w:abstractNum w:abstractNumId="8" w15:restartNumberingAfterBreak="0">
     <w:nsid w:val="5D041A48"/>
     <w:multiLevelType w:val="multilevel"/>
     <w:tmpl w:val="FA58CC4A"/>
@@ -2464,31 +3144,34 @@
     </w:lvl>
   </w:abstractNum>
   <w:num w:numId="1">
-    <w:abstractNumId w:val="7"/>
+    <w:abstractNumId w:val="8"/>
   </w:num>
   <w:num w:numId="2">
     <w:abstractNumId w:val="0"/>
   </w:num>
   <w:num w:numId="3">
-    <w:abstractNumId w:val="7"/>
+    <w:abstractNumId w:val="8"/>
   </w:num>
   <w:num w:numId="4">
-    <w:abstractNumId w:val="3"/>
+    <w:abstractNumId w:val="4"/>
   </w:num>
   <w:num w:numId="5">
-    <w:abstractNumId w:val="4"/>
+    <w:abstractNumId w:val="5"/>
   </w:num>
   <w:num w:numId="6">
-    <w:abstractNumId w:val="6"/>
+    <w:abstractNumId w:val="7"/>
   </w:num>
   <w:num w:numId="7">
     <w:abstractNumId w:val="2"/>
   </w:num>
   <w:num w:numId="8">
-    <w:abstractNumId w:val="5"/>
+    <w:abstractNumId w:val="6"/>
   </w:num>
   <w:num w:numId="9">
     <w:abstractNumId w:val="1"/>
+  </w:num>
+  <w:num w:numId="10">
+    <w:abstractNumId w:val="3"/>
   </w:num>
 </w:numbering>
 </file>
@@ -2501,7 +3184,7 @@
         <w:rFonts w:asciiTheme="minorHAnsi" w:eastAsiaTheme="minorHAnsi" w:hAnsiTheme="minorHAnsi" w:cstheme="minorBidi"/>
         <w:sz w:val="22"/>
         <w:szCs w:val="22"/>
-        <w:lang w:eastAsia="en-US" w:bidi="ar-SA"/>
+        <w:lang w:val="en-BE" w:eastAsia="en-US" w:bidi="ar-SA"/>
       </w:rPr>
     </w:rPrDefault>
     <w:pPrDefault>
@@ -3751,7 +4434,7 @@
 </file>
 
 <file path=customXml/itemProps2.xml><?xml version="1.0" encoding="utf-8"?>
-<ds:datastoreItem xmlns:ds="http://schemas.openxmlformats.org/officeDocument/2006/customXml" ds:itemID="{CE1BF3E8-80AF-4DBF-8FCE-7421DA858DD7}">
+<ds:datastoreItem xmlns:ds="http://schemas.openxmlformats.org/officeDocument/2006/customXml" ds:itemID="{59A349B9-D0A4-495C-BC75-AA19042C1B34}">
   <ds:schemaRefs>
     <ds:schemaRef ds:uri="http://schemas.openxmlformats.org/officeDocument/2006/bibliography"/>
   </ds:schemaRefs>

--- a/Installatiehandleiding.docx
+++ b/Installatiehandleiding.docx
@@ -508,7 +508,7 @@
                                 <w:pPr>
                                   <w:pStyle w:val="NoSpacing"/>
                                   <w:rPr>
-                                    <w:color w:val="7F7F7F" w:themeColor="text1" w:themeTint="80"/>
+                                    <w:color w:val="ACAEB6" w:themeColor="text1" w:themeTint="80"/>
                                     <w:sz w:val="18"/>
                                     <w:szCs w:val="18"/>
                                   </w:rPr>
@@ -517,7 +517,7 @@
                                   <w:sdtPr>
                                     <w:rPr>
                                       <w:caps/>
-                                      <w:color w:val="7F7F7F" w:themeColor="text1" w:themeTint="80"/>
+                                      <w:color w:val="ACAEB6" w:themeColor="text1" w:themeTint="80"/>
                                       <w:sz w:val="18"/>
                                       <w:szCs w:val="18"/>
                                     </w:rPr>
@@ -532,7 +532,7 @@
                                     <w:r>
                                       <w:rPr>
                                         <w:caps/>
-                                        <w:color w:val="7F7F7F" w:themeColor="text1" w:themeTint="80"/>
+                                        <w:color w:val="ACAEB6" w:themeColor="text1" w:themeTint="80"/>
                                         <w:sz w:val="18"/>
                                         <w:szCs w:val="18"/>
                                       </w:rPr>
@@ -541,7 +541,7 @@
                                     <w:r>
                                       <w:rPr>
                                         <w:caps/>
-                                        <w:color w:val="7F7F7F" w:themeColor="text1" w:themeTint="80"/>
+                                        <w:color w:val="ACAEB6" w:themeColor="text1" w:themeTint="80"/>
                                         <w:sz w:val="18"/>
                                         <w:szCs w:val="18"/>
                                       </w:rPr>
@@ -552,7 +552,7 @@
                                 <w:r>
                                   <w:rPr>
                                     <w:caps/>
-                                    <w:color w:val="7F7F7F" w:themeColor="text1" w:themeTint="80"/>
+                                    <w:color w:val="ACAEB6" w:themeColor="text1" w:themeTint="80"/>
                                     <w:sz w:val="18"/>
                                     <w:szCs w:val="18"/>
                                   </w:rPr>
@@ -1698,7 +1698,23 @@
           <w:color w:val="FF0000"/>
           <w:sz w:val="18"/>
         </w:rPr>
-        <w:t>StreetWorkoutFinal\StreetWorkoutV2\StreetWorkoutV2\Asset\Spiergroep_Afbeeldingen</w:t>
+        <w:t>StreetWorkoutFinal\StreetWorkoutV2\StreetWorkoutV2\Asset\</w:t>
+      </w:r>
+      <w:r>
+        <w:rPr>
+          <w:i/>
+          <w:color w:val="FF0000"/>
+          <w:sz w:val="18"/>
+        </w:rPr>
+        <w:t>MuscleGroup</w:t>
+      </w:r>
+      <w:r>
+        <w:rPr>
+          <w:i/>
+          <w:color w:val="FF0000"/>
+          <w:sz w:val="18"/>
+        </w:rPr>
+        <w:t>_Afbeeldingen</w:t>
       </w:r>
     </w:p>
     <w:p>
@@ -1747,7 +1763,23 @@
           <w:color w:val="FF0000"/>
           <w:sz w:val="18"/>
         </w:rPr>
-        <w:t>StreetWorkoutFinal\StreetWorkoutV2\StreetWorkoutV2\Asset\Toestel_Afbeeldingen</w:t>
+        <w:t>StreetWorkoutFinal\StreetWorkoutV2\StreetWorkoutV2\Asset\</w:t>
+      </w:r>
+      <w:r>
+        <w:rPr>
+          <w:i/>
+          <w:color w:val="FF0000"/>
+          <w:sz w:val="18"/>
+        </w:rPr>
+        <w:t>Device</w:t>
+      </w:r>
+      <w:r>
+        <w:rPr>
+          <w:i/>
+          <w:color w:val="FF0000"/>
+          <w:sz w:val="18"/>
+        </w:rPr>
+        <w:t>_Afbeeldingen</w:t>
       </w:r>
     </w:p>
     <w:p>
@@ -1815,7 +1847,25 @@
           <w:color w:val="FF0000"/>
           <w:sz w:val="18"/>
         </w:rPr>
-        <w:t>StreetWorkoutFinal\StreetWorkoutV2\StreetWorkoutV2\Asset\Oef_Afbeeldingen</w:t>
+        <w:t>StreetWorkoutFinal\StreetWorkoutV2\StreetWorkoutV2\Asset\</w:t>
+      </w:r>
+      <w:bookmarkStart w:id="0" w:name="_GoBack"/>
+      <w:r>
+        <w:rPr>
+          <w:i/>
+          <w:color w:val="FF0000"/>
+          <w:sz w:val="18"/>
+        </w:rPr>
+        <w:t>Oe</w:t>
+      </w:r>
+      <w:bookmarkEnd w:id="0"/>
+      <w:r>
+        <w:rPr>
+          <w:i/>
+          <w:color w:val="FF0000"/>
+          <w:sz w:val="18"/>
+        </w:rPr>
+        <w:t>f_Afbeeldingen</w:t>
       </w:r>
     </w:p>
     <w:p>
@@ -1951,8 +2001,6 @@
       <w:r>
         <w:t>Nu open klik je op de Asset folder gevolgd door de map waar je de foto hebt geplaatst.</w:t>
       </w:r>
-      <w:bookmarkStart w:id="0" w:name="_GoBack"/>
-      <w:bookmarkEnd w:id="0"/>
     </w:p>
     <w:p>
       <w:pPr>
@@ -3184,7 +3232,7 @@
         <w:rFonts w:asciiTheme="minorHAnsi" w:eastAsiaTheme="minorHAnsi" w:hAnsiTheme="minorHAnsi" w:cstheme="minorBidi"/>
         <w:sz w:val="22"/>
         <w:szCs w:val="22"/>
-        <w:lang w:val="en-BE" w:eastAsia="en-US" w:bidi="ar-SA"/>
+        <w:lang w:eastAsia="en-US" w:bidi="ar-SA"/>
       </w:rPr>
     </w:rPrDefault>
     <w:pPrDefault>
@@ -3785,7 +3833,7 @@
     </w:pPr>
     <w:rPr>
       <w:rFonts w:asciiTheme="majorHAnsi" w:eastAsiaTheme="majorEastAsia" w:hAnsiTheme="majorHAnsi" w:cstheme="majorBidi"/>
-      <w:color w:val="272727" w:themeColor="text1" w:themeTint="D8"/>
+      <w:color w:val="757784" w:themeColor="text1" w:themeTint="D8"/>
       <w:sz w:val="21"/>
       <w:szCs w:val="21"/>
     </w:rPr>
@@ -3814,7 +3862,7 @@
       <w:rFonts w:asciiTheme="majorHAnsi" w:eastAsiaTheme="majorEastAsia" w:hAnsiTheme="majorHAnsi" w:cstheme="majorBidi"/>
       <w:i/>
       <w:iCs/>
-      <w:color w:val="272727" w:themeColor="text1" w:themeTint="D8"/>
+      <w:color w:val="757784" w:themeColor="text1" w:themeTint="D8"/>
       <w:sz w:val="21"/>
       <w:szCs w:val="21"/>
     </w:rPr>
@@ -3976,7 +4024,7 @@
     <w:rsid w:val="003206B0"/>
     <w:rPr>
       <w:rFonts w:asciiTheme="majorHAnsi" w:eastAsiaTheme="majorEastAsia" w:hAnsiTheme="majorHAnsi" w:cstheme="majorBidi"/>
-      <w:color w:val="272727" w:themeColor="text1" w:themeTint="D8"/>
+      <w:color w:val="757784" w:themeColor="text1" w:themeTint="D8"/>
       <w:sz w:val="21"/>
       <w:szCs w:val="21"/>
     </w:rPr>
@@ -3992,7 +4040,7 @@
       <w:rFonts w:asciiTheme="majorHAnsi" w:eastAsiaTheme="majorEastAsia" w:hAnsiTheme="majorHAnsi" w:cstheme="majorBidi"/>
       <w:i/>
       <w:iCs/>
-      <w:color w:val="272727" w:themeColor="text1" w:themeTint="D8"/>
+      <w:color w:val="757784" w:themeColor="text1" w:themeTint="D8"/>
       <w:sz w:val="21"/>
       <w:szCs w:val="21"/>
     </w:rPr>
@@ -4120,7 +4168,7 @@
   <a:themeElements>
     <a:clrScheme name="Office">
       <a:dk1>
-        <a:sysClr val="windowText" lastClr="000000"/>
+        <a:sysClr val="windowText" lastClr="5F616C"/>
       </a:dk1>
       <a:lt1>
         <a:sysClr val="window" lastClr="FFFFFF"/>
@@ -4434,7 +4482,7 @@
 </file>
 
 <file path=customXml/itemProps2.xml><?xml version="1.0" encoding="utf-8"?>
-<ds:datastoreItem xmlns:ds="http://schemas.openxmlformats.org/officeDocument/2006/customXml" ds:itemID="{59A349B9-D0A4-495C-BC75-AA19042C1B34}">
+<ds:datastoreItem xmlns:ds="http://schemas.openxmlformats.org/officeDocument/2006/customXml" ds:itemID="{07C49B04-87D0-4B0E-A0B5-D8E11B28A6E7}">
   <ds:schemaRefs>
     <ds:schemaRef ds:uri="http://schemas.openxmlformats.org/officeDocument/2006/bibliography"/>
   </ds:schemaRefs>
